--- a/lab3/Лаб3.docx
+++ b/lab3/Лаб3.docx
@@ -12552,6 +12552,7 @@
       </w:pPr>
       <w:r>
         <w:rPr>
+          <w:noProof/>
           <w:sz w:val="28"/>
           <w:szCs w:val="28"/>
         </w:rPr>
@@ -12600,6 +12601,60 @@
           <w:szCs w:val="28"/>
         </w:rPr>
       </w:pPr>
+      <w:r>
+        <w:rPr>
+          <w:sz w:val="28"/>
+          <w:szCs w:val="28"/>
+        </w:rPr>
+        <w:lastRenderedPageBreak/>
+        <w:t xml:space="preserve">Ссылка на </w:t>
+      </w:r>
+      <w:proofErr w:type="spellStart"/>
+      <w:r>
+        <w:rPr>
+          <w:sz w:val="28"/>
+          <w:szCs w:val="28"/>
+          <w:lang w:val="en-US"/>
+        </w:rPr>
+        <w:t>Github</w:t>
+      </w:r>
+      <w:proofErr w:type="spellEnd"/>
+      <w:r>
+        <w:rPr>
+          <w:sz w:val="28"/>
+          <w:szCs w:val="28"/>
+        </w:rPr>
+        <w:t>:</w:t>
+      </w:r>
+      <w:r>
+        <w:t xml:space="preserve"> </w:t>
+      </w:r>
+      <w:hyperlink r:id="rId9" w:history="1">
+        <w:r>
+          <w:rPr>
+            <w:rStyle w:val="a8"/>
+            <w:sz w:val="28"/>
+            <w:szCs w:val="28"/>
+          </w:rPr>
+          <w:t>https://github.com/Qodiro</w:t>
+        </w:r>
+        <w:r>
+          <w:rPr>
+            <w:rStyle w:val="a8"/>
+            <w:sz w:val="28"/>
+            <w:szCs w:val="28"/>
+          </w:rPr>
+          <w:t>v</w:t>
+        </w:r>
+        <w:r>
+          <w:rPr>
+            <w:rStyle w:val="a8"/>
+            <w:sz w:val="28"/>
+            <w:szCs w:val="28"/>
+          </w:rPr>
+          <w:t>JM/BackendPython</w:t>
+        </w:r>
+      </w:hyperlink>
     </w:p>
     <w:sectPr>
       <w:pgSz w:w="11906" w:h="16838"/>
@@ -14057,6 +14112,41 @@
       <w:lang w:eastAsia="ru-RU"/>
     </w:rPr>
   </w:style>
+  <w:style w:type="character" w:styleId="a8">
+    <w:name w:val="Hyperlink"/>
+    <w:basedOn w:val="a0"/>
+    <w:uiPriority w:val="99"/>
+    <w:unhideWhenUsed/>
+    <w:rsid w:val="005307CA"/>
+    <w:rPr>
+      <w:color w:val="0563C1" w:themeColor="hyperlink"/>
+      <w:u w:val="single"/>
+    </w:rPr>
+  </w:style>
+  <w:style w:type="character" w:styleId="a9">
+    <w:name w:val="Unresolved Mention"/>
+    <w:basedOn w:val="a0"/>
+    <w:uiPriority w:val="99"/>
+    <w:semiHidden/>
+    <w:unhideWhenUsed/>
+    <w:rsid w:val="005307CA"/>
+    <w:rPr>
+      <w:color w:val="605E5C"/>
+      <w:shd w:val="clear" w:color="auto" w:fill="E1DFDD"/>
+    </w:rPr>
+  </w:style>
+  <w:style w:type="character" w:styleId="aa">
+    <w:name w:val="FollowedHyperlink"/>
+    <w:basedOn w:val="a0"/>
+    <w:uiPriority w:val="99"/>
+    <w:semiHidden/>
+    <w:unhideWhenUsed/>
+    <w:rsid w:val="005307CA"/>
+    <w:rPr>
+      <w:color w:val="954F72" w:themeColor="followedHyperlink"/>
+      <w:u w:val="single"/>
+    </w:rPr>
+  </w:style>
 </w:styles>
 </file>
 
